--- a/Lista-de-riesgos-nancy.docx
+++ b/Lista-de-riesgos-nancy.docx
@@ -1,6 +1,6 @@
 
 <file path=word/document.xml><?xml version="1.0" encoding="utf-8"?>
-<w:document xmlns:wpc="http://schemas.microsoft.com/office/word/2010/wordprocessingCanvas" xmlns:mc="http://schemas.openxmlformats.org/markup-compatibility/2006" xmlns:o="urn:schemas-microsoft-com:office:office" xmlns:r="http://schemas.openxmlformats.org/officeDocument/2006/relationships" xmlns:m="http://schemas.openxmlformats.org/officeDocument/2006/math" xmlns:v="urn:schemas-microsoft-com:vml" xmlns:wp14="http://schemas.microsoft.com/office/word/2010/wordprocessingDrawing" xmlns:wp="http://schemas.openxmlformats.org/drawingml/2006/wordprocessingDrawing" xmlns:w10="urn:schemas-microsoft-com:office:word" xmlns:w="http://schemas.openxmlformats.org/wordprocessingml/2006/main" xmlns:w14="http://schemas.microsoft.com/office/word/2010/wordml" xmlns:w15="http://schemas.microsoft.com/office/word/2012/wordml" xmlns:wpg="http://schemas.microsoft.com/office/word/2010/wordprocessingGroup" xmlns:wpi="http://schemas.microsoft.com/office/word/2010/wordprocessingInk" xmlns:wne="http://schemas.microsoft.com/office/word/2006/wordml" xmlns:wps="http://schemas.microsoft.com/office/word/2010/wordprocessingShape" mc:Ignorable="w14 w15 wp14">
+<w:document xmlns:wpc="http://schemas.microsoft.com/office/word/2010/wordprocessingCanvas" xmlns:cx="http://schemas.microsoft.com/office/drawing/2014/chartex" xmlns:cx1="http://schemas.microsoft.com/office/drawing/2015/9/8/chartex" xmlns:cx2="http://schemas.microsoft.com/office/drawing/2015/10/21/chartex" xmlns:cx3="http://schemas.microsoft.com/office/drawing/2016/5/9/chartex" xmlns:cx4="http://schemas.microsoft.com/office/drawing/2016/5/10/chartex" xmlns:cx5="http://schemas.microsoft.com/office/drawing/2016/5/11/chartex" xmlns:cx6="http://schemas.microsoft.com/office/drawing/2016/5/12/chartex" xmlns:cx7="http://schemas.microsoft.com/office/drawing/2016/5/13/chartex" xmlns:cx8="http://schemas.microsoft.com/office/drawing/2016/5/14/chartex" xmlns:mc="http://schemas.openxmlformats.org/markup-compatibility/2006" xmlns:aink="http://schemas.microsoft.com/office/drawing/2016/ink" xmlns:am3d="http://schemas.microsoft.com/office/drawing/2017/model3d" xmlns:o="urn:schemas-microsoft-com:office:office" xmlns:r="http://schemas.openxmlformats.org/officeDocument/2006/relationships" xmlns:m="http://schemas.openxmlformats.org/officeDocument/2006/math" xmlns:v="urn:schemas-microsoft-com:vml" xmlns:wp14="http://schemas.microsoft.com/office/word/2010/wordprocessingDrawing" xmlns:wp="http://schemas.openxmlformats.org/drawingml/2006/wordprocessingDrawing" xmlns:w10="urn:schemas-microsoft-com:office:word" xmlns:w="http://schemas.openxmlformats.org/wordprocessingml/2006/main" xmlns:w14="http://schemas.microsoft.com/office/word/2010/wordml" xmlns:w15="http://schemas.microsoft.com/office/word/2012/wordml" xmlns:w16cid="http://schemas.microsoft.com/office/word/2016/wordml/cid" xmlns:w16se="http://schemas.microsoft.com/office/word/2015/wordml/symex" xmlns:wpg="http://schemas.microsoft.com/office/word/2010/wordprocessingGroup" xmlns:wpi="http://schemas.microsoft.com/office/word/2010/wordprocessingInk" xmlns:wne="http://schemas.microsoft.com/office/word/2006/wordml" xmlns:wps="http://schemas.microsoft.com/office/word/2010/wordprocessingShape" mc:Ignorable="w14 w15 w16se w16cid wp14">
   <w:body>
     <w:tbl>
       <w:tblPr>
@@ -159,7 +159,7 @@
               <w:cnfStyle w:val="000000000000" w:firstRow="0" w:lastRow="0" w:firstColumn="0" w:lastColumn="0" w:oddVBand="0" w:evenVBand="0" w:oddHBand="0" w:evenHBand="0" w:firstRowFirstColumn="0" w:firstRowLastColumn="0" w:lastRowFirstColumn="0" w:lastRowLastColumn="0"/>
             </w:pPr>
             <w:r>
-              <w:t xml:space="preserve">Implementación del sistema: compactibilidad </w:t>
+              <w:t>Inicio de sesión de usuario: Permisos de usuario error de autentificación</w:t>
             </w:r>
           </w:p>
         </w:tc>
@@ -172,7 +172,7 @@
               <w:cnfStyle w:val="000000000000" w:firstRow="0" w:lastRow="0" w:firstColumn="0" w:lastColumn="0" w:oddVBand="0" w:evenVBand="0" w:oddHBand="0" w:evenHBand="0" w:firstRowFirstColumn="0" w:firstRowLastColumn="0" w:lastRowFirstColumn="0" w:lastRowLastColumn="0"/>
             </w:pPr>
             <w:r>
-              <w:t>Alta</w:t>
+              <w:t>Media</w:t>
             </w:r>
           </w:p>
         </w:tc>
@@ -186,240 +186,6 @@
             </w:pPr>
             <w:r>
               <w:t>Bajo</w:t>
-            </w:r>
-          </w:p>
-        </w:tc>
-      </w:tr>
-      <w:tr>
-        <w:trPr>
-          <w:cnfStyle w:val="000000100000" w:firstRow="0" w:lastRow="0" w:firstColumn="0" w:lastColumn="0" w:oddVBand="0" w:evenVBand="0" w:oddHBand="1" w:evenHBand="0" w:firstRowFirstColumn="0" w:firstRowLastColumn="0" w:lastRowFirstColumn="0" w:lastRowLastColumn="0"/>
-          <w:trHeight w:val="561"/>
-        </w:trPr>
-        <w:tc>
-          <w:tcPr>
-            <w:cnfStyle w:val="001000000000" w:firstRow="0" w:lastRow="0" w:firstColumn="1" w:lastColumn="0" w:oddVBand="0" w:evenVBand="0" w:oddHBand="0" w:evenHBand="0" w:firstRowFirstColumn="0" w:firstRowLastColumn="0" w:lastRowFirstColumn="0" w:lastRowLastColumn="0"/>
-            <w:tcW w:w="1305" w:type="dxa"/>
-          </w:tcPr>
-          <w:p>
-            <w:pPr>
-              <w:jc w:val="center"/>
-            </w:pPr>
-            <w:r>
-              <w:t>3</w:t>
-            </w:r>
-          </w:p>
-        </w:tc>
-        <w:tc>
-          <w:tcPr>
-            <w:tcW w:w="4753" w:type="dxa"/>
-          </w:tcPr>
-          <w:p>
-            <w:pPr>
-              <w:cnfStyle w:val="000000100000" w:firstRow="0" w:lastRow="0" w:firstColumn="0" w:lastColumn="0" w:oddVBand="0" w:evenVBand="0" w:oddHBand="1" w:evenHBand="0" w:firstRowFirstColumn="0" w:firstRowLastColumn="0" w:lastRowFirstColumn="0" w:lastRowLastColumn="0"/>
-            </w:pPr>
-            <w:r>
-              <w:t>Inicio de sesión de usuario: Permisos de usuario error de autentificación</w:t>
-            </w:r>
-          </w:p>
-        </w:tc>
-        <w:tc>
-          <w:tcPr>
-            <w:tcW w:w="1598" w:type="dxa"/>
-          </w:tcPr>
-          <w:p>
-            <w:pPr>
-              <w:cnfStyle w:val="000000100000" w:firstRow="0" w:lastRow="0" w:firstColumn="0" w:lastColumn="0" w:oddVBand="0" w:evenVBand="0" w:oddHBand="1" w:evenHBand="0" w:firstRowFirstColumn="0" w:firstRowLastColumn="0" w:lastRowFirstColumn="0" w:lastRowLastColumn="0"/>
-            </w:pPr>
-            <w:r>
-              <w:t>Media</w:t>
-            </w:r>
-          </w:p>
-        </w:tc>
-        <w:tc>
-          <w:tcPr>
-            <w:tcW w:w="1353" w:type="dxa"/>
-          </w:tcPr>
-          <w:p>
-            <w:pPr>
-              <w:cnfStyle w:val="000000100000" w:firstRow="0" w:lastRow="0" w:firstColumn="0" w:lastColumn="0" w:oddVBand="0" w:evenVBand="0" w:oddHBand="1" w:evenHBand="0" w:firstRowFirstColumn="0" w:firstRowLastColumn="0" w:lastRowFirstColumn="0" w:lastRowLastColumn="0"/>
-            </w:pPr>
-            <w:r>
-              <w:t>Bajo</w:t>
-            </w:r>
-          </w:p>
-        </w:tc>
-      </w:tr>
-      <w:tr>
-        <w:trPr>
-          <w:trHeight w:val="544"/>
-        </w:trPr>
-        <w:tc>
-          <w:tcPr>
-            <w:cnfStyle w:val="001000000000" w:firstRow="0" w:lastRow="0" w:firstColumn="1" w:lastColumn="0" w:oddVBand="0" w:evenVBand="0" w:oddHBand="0" w:evenHBand="0" w:firstRowFirstColumn="0" w:firstRowLastColumn="0" w:lastRowFirstColumn="0" w:lastRowLastColumn="0"/>
-            <w:tcW w:w="1305" w:type="dxa"/>
-          </w:tcPr>
-          <w:p>
-            <w:pPr>
-              <w:jc w:val="center"/>
-            </w:pPr>
-            <w:r>
-              <w:t>4</w:t>
-            </w:r>
-          </w:p>
-        </w:tc>
-        <w:tc>
-          <w:tcPr>
-            <w:tcW w:w="4753" w:type="dxa"/>
-          </w:tcPr>
-          <w:p>
-            <w:pPr>
-              <w:cnfStyle w:val="000000000000" w:firstRow="0" w:lastRow="0" w:firstColumn="0" w:lastColumn="0" w:oddVBand="0" w:evenVBand="0" w:oddHBand="0" w:evenHBand="0" w:firstRowFirstColumn="0" w:firstRowLastColumn="0" w:lastRowFirstColumn="0" w:lastRowLastColumn="0"/>
-            </w:pPr>
-            <w:r>
-              <w:t>Inicio de sesión de usuario: integridad de los datos</w:t>
-            </w:r>
-          </w:p>
-        </w:tc>
-        <w:tc>
-          <w:tcPr>
-            <w:tcW w:w="1598" w:type="dxa"/>
-          </w:tcPr>
-          <w:p>
-            <w:pPr>
-              <w:cnfStyle w:val="000000000000" w:firstRow="0" w:lastRow="0" w:firstColumn="0" w:lastColumn="0" w:oddVBand="0" w:evenVBand="0" w:oddHBand="0" w:evenHBand="0" w:firstRowFirstColumn="0" w:firstRowLastColumn="0" w:lastRowFirstColumn="0" w:lastRowLastColumn="0"/>
-            </w:pPr>
-            <w:r>
-              <w:t>Baja</w:t>
-            </w:r>
-          </w:p>
-        </w:tc>
-        <w:tc>
-          <w:tcPr>
-            <w:tcW w:w="1353" w:type="dxa"/>
-          </w:tcPr>
-          <w:p>
-            <w:pPr>
-              <w:cnfStyle w:val="000000000000" w:firstRow="0" w:lastRow="0" w:firstColumn="0" w:lastColumn="0" w:oddVBand="0" w:evenVBand="0" w:oddHBand="0" w:evenHBand="0" w:firstRowFirstColumn="0" w:firstRowLastColumn="0" w:lastRowFirstColumn="0" w:lastRowLastColumn="0"/>
-            </w:pPr>
-            <w:r>
-              <w:t>Baja</w:t>
-            </w:r>
-          </w:p>
-        </w:tc>
-      </w:tr>
-      <w:tr>
-        <w:trPr>
-          <w:cnfStyle w:val="000000100000" w:firstRow="0" w:lastRow="0" w:firstColumn="0" w:lastColumn="0" w:oddVBand="0" w:evenVBand="0" w:oddHBand="1" w:evenHBand="0" w:firstRowFirstColumn="0" w:firstRowLastColumn="0" w:lastRowFirstColumn="0" w:lastRowLastColumn="0"/>
-          <w:trHeight w:val="280"/>
-        </w:trPr>
-        <w:tc>
-          <w:tcPr>
-            <w:cnfStyle w:val="001000000000" w:firstRow="0" w:lastRow="0" w:firstColumn="1" w:lastColumn="0" w:oddVBand="0" w:evenVBand="0" w:oddHBand="0" w:evenHBand="0" w:firstRowFirstColumn="0" w:firstRowLastColumn="0" w:lastRowFirstColumn="0" w:lastRowLastColumn="0"/>
-            <w:tcW w:w="1305" w:type="dxa"/>
-          </w:tcPr>
-          <w:p>
-            <w:pPr>
-              <w:jc w:val="center"/>
-            </w:pPr>
-            <w:r>
-              <w:t>5</w:t>
-            </w:r>
-          </w:p>
-        </w:tc>
-        <w:tc>
-          <w:tcPr>
-            <w:tcW w:w="4753" w:type="dxa"/>
-          </w:tcPr>
-          <w:p>
-            <w:pPr>
-              <w:cnfStyle w:val="000000100000" w:firstRow="0" w:lastRow="0" w:firstColumn="0" w:lastColumn="0" w:oddVBand="0" w:evenVBand="0" w:oddHBand="1" w:evenHBand="0" w:firstRowFirstColumn="0" w:firstRowLastColumn="0" w:lastRowFirstColumn="0" w:lastRowLastColumn="0"/>
-            </w:pPr>
-            <w:r>
-              <w:t>Integridad de la base de datos: Duplicidad</w:t>
-            </w:r>
-          </w:p>
-        </w:tc>
-        <w:tc>
-          <w:tcPr>
-            <w:tcW w:w="1598" w:type="dxa"/>
-          </w:tcPr>
-          <w:p>
-            <w:pPr>
-              <w:cnfStyle w:val="000000100000" w:firstRow="0" w:lastRow="0" w:firstColumn="0" w:lastColumn="0" w:oddVBand="0" w:evenVBand="0" w:oddHBand="1" w:evenHBand="0" w:firstRowFirstColumn="0" w:firstRowLastColumn="0" w:lastRowFirstColumn="0" w:lastRowLastColumn="0"/>
-            </w:pPr>
-            <w:r>
-              <w:t>Medio</w:t>
-            </w:r>
-          </w:p>
-        </w:tc>
-        <w:tc>
-          <w:tcPr>
-            <w:tcW w:w="1353" w:type="dxa"/>
-          </w:tcPr>
-          <w:p>
-            <w:pPr>
-              <w:cnfStyle w:val="000000100000" w:firstRow="0" w:lastRow="0" w:firstColumn="0" w:lastColumn="0" w:oddVBand="0" w:evenVBand="0" w:oddHBand="1" w:evenHBand="0" w:firstRowFirstColumn="0" w:firstRowLastColumn="0" w:lastRowFirstColumn="0" w:lastRowLastColumn="0"/>
-            </w:pPr>
-            <w:r>
-              <w:t>Alto</w:t>
-            </w:r>
-          </w:p>
-        </w:tc>
-      </w:tr>
-      <w:tr>
-        <w:trPr>
-          <w:trHeight w:val="842"/>
-        </w:trPr>
-        <w:tc>
-          <w:tcPr>
-            <w:cnfStyle w:val="001000000000" w:firstRow="0" w:lastRow="0" w:firstColumn="1" w:lastColumn="0" w:oddVBand="0" w:evenVBand="0" w:oddHBand="0" w:evenHBand="0" w:firstRowFirstColumn="0" w:firstRowLastColumn="0" w:lastRowFirstColumn="0" w:lastRowLastColumn="0"/>
-            <w:tcW w:w="1305" w:type="dxa"/>
-          </w:tcPr>
-          <w:p>
-            <w:pPr>
-              <w:jc w:val="center"/>
-            </w:pPr>
-            <w:r>
-              <w:t>6</w:t>
-            </w:r>
-          </w:p>
-        </w:tc>
-        <w:tc>
-          <w:tcPr>
-            <w:tcW w:w="4753" w:type="dxa"/>
-          </w:tcPr>
-          <w:p>
-            <w:pPr>
-              <w:cnfStyle w:val="000000000000" w:firstRow="0" w:lastRow="0" w:firstColumn="0" w:lastColumn="0" w:oddVBand="0" w:evenVBand="0" w:oddHBand="0" w:evenHBand="0" w:firstRowFirstColumn="0" w:firstRowLastColumn="0" w:lastRowFirstColumn="0" w:lastRowLastColumn="0"/>
-            </w:pPr>
-            <w:r>
-              <w:t>Registro: Nombres de productos o Empleados que excedan el valor de caracteres</w:t>
-            </w:r>
-          </w:p>
-        </w:tc>
-        <w:tc>
-          <w:tcPr>
-            <w:tcW w:w="1598" w:type="dxa"/>
-          </w:tcPr>
-          <w:p>
-            <w:pPr>
-              <w:cnfStyle w:val="000000000000" w:firstRow="0" w:lastRow="0" w:firstColumn="0" w:lastColumn="0" w:oddVBand="0" w:evenVBand="0" w:oddHBand="0" w:evenHBand="0" w:firstRowFirstColumn="0" w:firstRowLastColumn="0" w:lastRowFirstColumn="0" w:lastRowLastColumn="0"/>
-            </w:pPr>
-            <w:r>
-              <w:t>Baja</w:t>
-            </w:r>
-          </w:p>
-        </w:tc>
-        <w:tc>
-          <w:tcPr>
-            <w:tcW w:w="1353" w:type="dxa"/>
-          </w:tcPr>
-          <w:p>
-            <w:pPr>
-              <w:cnfStyle w:val="000000000000" w:firstRow="0" w:lastRow="0" w:firstColumn="0" w:lastColumn="0" w:oddVBand="0" w:evenVBand="0" w:oddHBand="0" w:evenHBand="0" w:firstRowFirstColumn="0" w:firstRowLastColumn="0" w:lastRowFirstColumn="0" w:lastRowLastColumn="0"/>
-            </w:pPr>
-            <w:r>
-              <w:t>Baja</w:t>
             </w:r>
           </w:p>
         </w:tc>
@@ -439,7 +205,7 @@
               <w:jc w:val="center"/>
             </w:pPr>
             <w:r>
-              <w:t>7</w:t>
+              <w:t>3</w:t>
             </w:r>
           </w:p>
         </w:tc>
@@ -452,7 +218,7 @@
               <w:cnfStyle w:val="000000100000" w:firstRow="0" w:lastRow="0" w:firstColumn="0" w:lastColumn="0" w:oddVBand="0" w:evenVBand="0" w:oddHBand="1" w:evenHBand="0" w:firstRowFirstColumn="0" w:firstRowLastColumn="0" w:lastRowFirstColumn="0" w:lastRowLastColumn="0"/>
             </w:pPr>
             <w:r>
-              <w:t>Registro: Fechas establecer un formato predeterminado</w:t>
+              <w:t>Inicio de sesión de usuario: integridad de los datos</w:t>
             </w:r>
           </w:p>
         </w:tc>
@@ -465,7 +231,7 @@
               <w:cnfStyle w:val="000000100000" w:firstRow="0" w:lastRow="0" w:firstColumn="0" w:lastColumn="0" w:oddVBand="0" w:evenVBand="0" w:oddHBand="1" w:evenHBand="0" w:firstRowFirstColumn="0" w:firstRowLastColumn="0" w:lastRowFirstColumn="0" w:lastRowLastColumn="0"/>
             </w:pPr>
             <w:r>
-              <w:t>Media</w:t>
+              <w:t>Baja</w:t>
             </w:r>
           </w:p>
         </w:tc>
@@ -478,7 +244,124 @@
               <w:cnfStyle w:val="000000100000" w:firstRow="0" w:lastRow="0" w:firstColumn="0" w:lastColumn="0" w:oddVBand="0" w:evenVBand="0" w:oddHBand="1" w:evenHBand="0" w:firstRowFirstColumn="0" w:firstRowLastColumn="0" w:lastRowFirstColumn="0" w:lastRowLastColumn="0"/>
             </w:pPr>
             <w:r>
+              <w:t>Baja</w:t>
+            </w:r>
+          </w:p>
+        </w:tc>
+      </w:tr>
+      <w:tr>
+        <w:trPr>
+          <w:trHeight w:val="280"/>
+        </w:trPr>
+        <w:tc>
+          <w:tcPr>
+            <w:cnfStyle w:val="001000000000" w:firstRow="0" w:lastRow="0" w:firstColumn="1" w:lastColumn="0" w:oddVBand="0" w:evenVBand="0" w:oddHBand="0" w:evenHBand="0" w:firstRowFirstColumn="0" w:firstRowLastColumn="0" w:lastRowFirstColumn="0" w:lastRowLastColumn="0"/>
+            <w:tcW w:w="1305" w:type="dxa"/>
+          </w:tcPr>
+          <w:p>
+            <w:pPr>
+              <w:jc w:val="center"/>
+            </w:pPr>
+            <w:r>
+              <w:t>4</w:t>
+            </w:r>
+          </w:p>
+        </w:tc>
+        <w:tc>
+          <w:tcPr>
+            <w:tcW w:w="4753" w:type="dxa"/>
+          </w:tcPr>
+          <w:p>
+            <w:pPr>
+              <w:cnfStyle w:val="000000000000" w:firstRow="0" w:lastRow="0" w:firstColumn="0" w:lastColumn="0" w:oddVBand="0" w:evenVBand="0" w:oddHBand="0" w:evenHBand="0" w:firstRowFirstColumn="0" w:firstRowLastColumn="0" w:lastRowFirstColumn="0" w:lastRowLastColumn="0"/>
+            </w:pPr>
+            <w:r>
+              <w:t>Integridad de la base de datos: Duplicidad</w:t>
+            </w:r>
+          </w:p>
+        </w:tc>
+        <w:tc>
+          <w:tcPr>
+            <w:tcW w:w="1598" w:type="dxa"/>
+          </w:tcPr>
+          <w:p>
+            <w:pPr>
+              <w:cnfStyle w:val="000000000000" w:firstRow="0" w:lastRow="0" w:firstColumn="0" w:lastColumn="0" w:oddVBand="0" w:evenVBand="0" w:oddHBand="0" w:evenHBand="0" w:firstRowFirstColumn="0" w:firstRowLastColumn="0" w:lastRowFirstColumn="0" w:lastRowLastColumn="0"/>
+            </w:pPr>
+            <w:r>
+              <w:t>Medio</w:t>
+            </w:r>
+          </w:p>
+        </w:tc>
+        <w:tc>
+          <w:tcPr>
+            <w:tcW w:w="1353" w:type="dxa"/>
+          </w:tcPr>
+          <w:p>
+            <w:pPr>
+              <w:cnfStyle w:val="000000000000" w:firstRow="0" w:lastRow="0" w:firstColumn="0" w:lastColumn="0" w:oddVBand="0" w:evenVBand="0" w:oddHBand="0" w:evenHBand="0" w:firstRowFirstColumn="0" w:firstRowLastColumn="0" w:lastRowFirstColumn="0" w:lastRowLastColumn="0"/>
+            </w:pPr>
+            <w:r>
               <w:t>Alto</w:t>
+            </w:r>
+          </w:p>
+        </w:tc>
+      </w:tr>
+      <w:tr>
+        <w:trPr>
+          <w:cnfStyle w:val="000000100000" w:firstRow="0" w:lastRow="0" w:firstColumn="0" w:lastColumn="0" w:oddVBand="0" w:evenVBand="0" w:oddHBand="1" w:evenHBand="0" w:firstRowFirstColumn="0" w:firstRowLastColumn="0" w:lastRowFirstColumn="0" w:lastRowLastColumn="0"/>
+          <w:trHeight w:val="842"/>
+        </w:trPr>
+        <w:tc>
+          <w:tcPr>
+            <w:cnfStyle w:val="001000000000" w:firstRow="0" w:lastRow="0" w:firstColumn="1" w:lastColumn="0" w:oddVBand="0" w:evenVBand="0" w:oddHBand="0" w:evenHBand="0" w:firstRowFirstColumn="0" w:firstRowLastColumn="0" w:lastRowFirstColumn="0" w:lastRowLastColumn="0"/>
+            <w:tcW w:w="1305" w:type="dxa"/>
+          </w:tcPr>
+          <w:p>
+            <w:pPr>
+              <w:jc w:val="center"/>
+            </w:pPr>
+            <w:r>
+              <w:t>5</w:t>
+            </w:r>
+          </w:p>
+        </w:tc>
+        <w:tc>
+          <w:tcPr>
+            <w:tcW w:w="4753" w:type="dxa"/>
+          </w:tcPr>
+          <w:p>
+            <w:pPr>
+              <w:cnfStyle w:val="000000100000" w:firstRow="0" w:lastRow="0" w:firstColumn="0" w:lastColumn="0" w:oddVBand="0" w:evenVBand="0" w:oddHBand="1" w:evenHBand="0" w:firstRowFirstColumn="0" w:firstRowLastColumn="0" w:lastRowFirstColumn="0" w:lastRowLastColumn="0"/>
+            </w:pPr>
+            <w:r>
+              <w:t>Registro: Nombres de productos o Empleados que excedan el valor de caracteres</w:t>
+            </w:r>
+          </w:p>
+        </w:tc>
+        <w:tc>
+          <w:tcPr>
+            <w:tcW w:w="1598" w:type="dxa"/>
+          </w:tcPr>
+          <w:p>
+            <w:pPr>
+              <w:cnfStyle w:val="000000100000" w:firstRow="0" w:lastRow="0" w:firstColumn="0" w:lastColumn="0" w:oddVBand="0" w:evenVBand="0" w:oddHBand="1" w:evenHBand="0" w:firstRowFirstColumn="0" w:firstRowLastColumn="0" w:lastRowFirstColumn="0" w:lastRowLastColumn="0"/>
+            </w:pPr>
+            <w:r>
+              <w:t>Baja</w:t>
+            </w:r>
+          </w:p>
+        </w:tc>
+        <w:tc>
+          <w:tcPr>
+            <w:tcW w:w="1353" w:type="dxa"/>
+          </w:tcPr>
+          <w:p>
+            <w:pPr>
+              <w:cnfStyle w:val="000000100000" w:firstRow="0" w:lastRow="0" w:firstColumn="0" w:lastColumn="0" w:oddVBand="0" w:evenVBand="0" w:oddHBand="1" w:evenHBand="0" w:firstRowFirstColumn="0" w:firstRowLastColumn="0" w:lastRowFirstColumn="0" w:lastRowLastColumn="0"/>
+            </w:pPr>
+            <w:r>
+              <w:t>Baja</w:t>
             </w:r>
           </w:p>
         </w:tc>
@@ -497,7 +380,7 @@
               <w:jc w:val="center"/>
             </w:pPr>
             <w:r>
-              <w:t>8</w:t>
+              <w:t>6</w:t>
             </w:r>
           </w:p>
         </w:tc>
@@ -510,7 +393,7 @@
               <w:cnfStyle w:val="000000000000" w:firstRow="0" w:lastRow="0" w:firstColumn="0" w:lastColumn="0" w:oddVBand="0" w:evenVBand="0" w:oddHBand="0" w:evenHBand="0" w:firstRowFirstColumn="0" w:firstRowLastColumn="0" w:lastRowFirstColumn="0" w:lastRowLastColumn="0"/>
             </w:pPr>
             <w:r>
-              <w:t>Permisos: Error de autentificación a permisos</w:t>
+              <w:t>Registro: Fechas establecer un formato predeterminado</w:t>
             </w:r>
           </w:p>
         </w:tc>
@@ -556,7 +439,7 @@
               <w:jc w:val="center"/>
             </w:pPr>
             <w:r>
-              <w:t>9</w:t>
+              <w:t>7</w:t>
             </w:r>
           </w:p>
         </w:tc>
@@ -569,7 +452,7 @@
               <w:cnfStyle w:val="000000100000" w:firstRow="0" w:lastRow="0" w:firstColumn="0" w:lastColumn="0" w:oddVBand="0" w:evenVBand="0" w:oddHBand="1" w:evenHBand="0" w:firstRowFirstColumn="0" w:firstRowLastColumn="0" w:lastRowFirstColumn="0" w:lastRowLastColumn="0"/>
             </w:pPr>
             <w:r>
-              <w:t>Consultas: Consulta de fecha errónea</w:t>
+              <w:t>Permisos: Error de autentificación a permisos</w:t>
             </w:r>
           </w:p>
         </w:tc>
@@ -595,7 +478,7 @@
               <w:cnfStyle w:val="000000100000" w:firstRow="0" w:lastRow="0" w:firstColumn="0" w:lastColumn="0" w:oddVBand="0" w:evenVBand="0" w:oddHBand="1" w:evenHBand="0" w:firstRowFirstColumn="0" w:firstRowLastColumn="0" w:lastRowFirstColumn="0" w:lastRowLastColumn="0"/>
             </w:pPr>
             <w:r>
-              <w:t>Media</w:t>
+              <w:t>Alto</w:t>
             </w:r>
           </w:p>
         </w:tc>
@@ -614,7 +497,7 @@
               <w:jc w:val="center"/>
             </w:pPr>
             <w:r>
-              <w:t>10</w:t>
+              <w:t>8</w:t>
             </w:r>
           </w:p>
         </w:tc>
@@ -625,6 +508,67 @@
           <w:p>
             <w:pPr>
               <w:cnfStyle w:val="000000000000" w:firstRow="0" w:lastRow="0" w:firstColumn="0" w:lastColumn="0" w:oddVBand="0" w:evenVBand="0" w:oddHBand="0" w:evenHBand="0" w:firstRowFirstColumn="0" w:firstRowLastColumn="0" w:lastRowFirstColumn="0" w:lastRowLastColumn="0"/>
+            </w:pPr>
+            <w:r>
+              <w:t>Consultas: Consulta de fecha errónea</w:t>
+            </w:r>
+          </w:p>
+        </w:tc>
+        <w:tc>
+          <w:tcPr>
+            <w:tcW w:w="1598" w:type="dxa"/>
+          </w:tcPr>
+          <w:p>
+            <w:pPr>
+              <w:cnfStyle w:val="000000000000" w:firstRow="0" w:lastRow="0" w:firstColumn="0" w:lastColumn="0" w:oddVBand="0" w:evenVBand="0" w:oddHBand="0" w:evenHBand="0" w:firstRowFirstColumn="0" w:firstRowLastColumn="0" w:lastRowFirstColumn="0" w:lastRowLastColumn="0"/>
+            </w:pPr>
+            <w:r>
+              <w:t>Media</w:t>
+            </w:r>
+          </w:p>
+        </w:tc>
+        <w:tc>
+          <w:tcPr>
+            <w:tcW w:w="1353" w:type="dxa"/>
+          </w:tcPr>
+          <w:p>
+            <w:pPr>
+              <w:cnfStyle w:val="000000000000" w:firstRow="0" w:lastRow="0" w:firstColumn="0" w:lastColumn="0" w:oddVBand="0" w:evenVBand="0" w:oddHBand="0" w:evenHBand="0" w:firstRowFirstColumn="0" w:firstRowLastColumn="0" w:lastRowFirstColumn="0" w:lastRowLastColumn="0"/>
+            </w:pPr>
+            <w:r>
+              <w:t>Media</w:t>
+            </w:r>
+          </w:p>
+        </w:tc>
+      </w:tr>
+      <w:tr>
+        <w:trPr>
+          <w:cnfStyle w:val="000000100000" w:firstRow="0" w:lastRow="0" w:firstColumn="0" w:lastColumn="0" w:oddVBand="0" w:evenVBand="0" w:oddHBand="1" w:evenHBand="0" w:firstRowFirstColumn="0" w:firstRowLastColumn="0" w:lastRowFirstColumn="0" w:lastRowLastColumn="0"/>
+          <w:trHeight w:val="544"/>
+        </w:trPr>
+        <w:tc>
+          <w:tcPr>
+            <w:cnfStyle w:val="001000000000" w:firstRow="0" w:lastRow="0" w:firstColumn="1" w:lastColumn="0" w:oddVBand="0" w:evenVBand="0" w:oddHBand="0" w:evenHBand="0" w:firstRowFirstColumn="0" w:firstRowLastColumn="0" w:lastRowFirstColumn="0" w:lastRowLastColumn="0"/>
+            <w:tcW w:w="1305" w:type="dxa"/>
+          </w:tcPr>
+          <w:p>
+            <w:pPr>
+              <w:jc w:val="center"/>
+            </w:pPr>
+            <w:bookmarkStart w:id="0" w:name="_GoBack"/>
+            <w:bookmarkEnd w:id="0"/>
+            <w:r>
+              <w:t>9</w:t>
+            </w:r>
+          </w:p>
+        </w:tc>
+        <w:tc>
+          <w:tcPr>
+            <w:tcW w:w="4753" w:type="dxa"/>
+          </w:tcPr>
+          <w:p>
+            <w:pPr>
+              <w:cnfStyle w:val="000000100000" w:firstRow="0" w:lastRow="0" w:firstColumn="0" w:lastColumn="0" w:oddVBand="0" w:evenVBand="0" w:oddHBand="1" w:evenHBand="0" w:firstRowFirstColumn="0" w:firstRowLastColumn="0" w:lastRowFirstColumn="0" w:lastRowLastColumn="0"/>
               <w:rPr>
                 <w:u w:val="single"/>
               </w:rPr>
@@ -640,7 +584,7 @@
           </w:tcPr>
           <w:p>
             <w:pPr>
-              <w:cnfStyle w:val="000000000000" w:firstRow="0" w:lastRow="0" w:firstColumn="0" w:lastColumn="0" w:oddVBand="0" w:evenVBand="0" w:oddHBand="0" w:evenHBand="0" w:firstRowFirstColumn="0" w:firstRowLastColumn="0" w:lastRowFirstColumn="0" w:lastRowLastColumn="0"/>
+              <w:cnfStyle w:val="000000100000" w:firstRow="0" w:lastRow="0" w:firstColumn="0" w:lastColumn="0" w:oddVBand="0" w:evenVBand="0" w:oddHBand="1" w:evenHBand="0" w:firstRowFirstColumn="0" w:firstRowLastColumn="0" w:lastRowFirstColumn="0" w:lastRowLastColumn="0"/>
             </w:pPr>
             <w:r>
               <w:t>Alto</w:t>
@@ -653,7 +597,7 @@
           </w:tcPr>
           <w:p>
             <w:pPr>
-              <w:cnfStyle w:val="000000000000" w:firstRow="0" w:lastRow="0" w:firstColumn="0" w:lastColumn="0" w:oddVBand="0" w:evenVBand="0" w:oddHBand="0" w:evenHBand="0" w:firstRowFirstColumn="0" w:firstRowLastColumn="0" w:lastRowFirstColumn="0" w:lastRowLastColumn="0"/>
+              <w:cnfStyle w:val="000000100000" w:firstRow="0" w:lastRow="0" w:firstColumn="0" w:lastColumn="0" w:oddVBand="0" w:evenVBand="0" w:oddHBand="1" w:evenHBand="0" w:firstRowFirstColumn="0" w:firstRowLastColumn="0" w:lastRowFirstColumn="0" w:lastRowLastColumn="0"/>
             </w:pPr>
             <w:r>
               <w:t>Alto</w:t>
@@ -662,10 +606,7 @@
         </w:tc>
       </w:tr>
     </w:tbl>
-    <w:p>
-      <w:bookmarkStart w:id="0" w:name="_GoBack"/>
-      <w:bookmarkEnd w:id="0"/>
-    </w:p>
+    <w:p/>
     <w:sectPr>
       <w:pgSz w:w="12240" w:h="15840"/>
       <w:pgMar w:top="1417" w:right="1701" w:bottom="1417" w:left="1701" w:header="708" w:footer="708" w:gutter="0"/>
@@ -677,7 +618,7 @@
 </file>
 
 <file path=word/styles.xml><?xml version="1.0" encoding="utf-8"?>
-<w:styles xmlns:mc="http://schemas.openxmlformats.org/markup-compatibility/2006" xmlns:r="http://schemas.openxmlformats.org/officeDocument/2006/relationships" xmlns:w="http://schemas.openxmlformats.org/wordprocessingml/2006/main" xmlns:w14="http://schemas.microsoft.com/office/word/2010/wordml" xmlns:w15="http://schemas.microsoft.com/office/word/2012/wordml" mc:Ignorable="w14 w15">
+<w:styles xmlns:mc="http://schemas.openxmlformats.org/markup-compatibility/2006" xmlns:r="http://schemas.openxmlformats.org/officeDocument/2006/relationships" xmlns:w="http://schemas.openxmlformats.org/wordprocessingml/2006/main" xmlns:w14="http://schemas.microsoft.com/office/word/2010/wordml" xmlns:w15="http://schemas.microsoft.com/office/word/2012/wordml" xmlns:w16cid="http://schemas.microsoft.com/office/word/2016/wordml/cid" xmlns:w16se="http://schemas.microsoft.com/office/word/2015/wordml/symex" mc:Ignorable="w14 w15 w16se w16cid">
   <w:docDefaults>
     <w:rPrDefault>
       <w:rPr>
@@ -693,7 +634,7 @@
       </w:pPr>
     </w:pPrDefault>
   </w:docDefaults>
-  <w:latentStyles w:defLockedState="0" w:defUIPriority="99" w:defSemiHidden="0" w:defUnhideWhenUsed="0" w:defQFormat="0" w:count="371">
+  <w:latentStyles w:defLockedState="0" w:defUIPriority="99" w:defSemiHidden="0" w:defUnhideWhenUsed="0" w:defQFormat="0" w:count="375">
     <w:lsdException w:name="Normal" w:uiPriority="0" w:qFormat="1"/>
     <w:lsdException w:name="heading 1" w:uiPriority="9" w:qFormat="1"/>
     <w:lsdException w:name="heading 2" w:semiHidden="1" w:uiPriority="9" w:unhideWhenUsed="1" w:qFormat="1"/>
@@ -799,7 +740,6 @@
     <w:lsdException w:name="HTML Sample" w:semiHidden="1" w:unhideWhenUsed="1"/>
     <w:lsdException w:name="HTML Typewriter" w:semiHidden="1" w:unhideWhenUsed="1"/>
     <w:lsdException w:name="HTML Variable" w:semiHidden="1" w:unhideWhenUsed="1"/>
-    <w:lsdException w:name="Normal Table" w:semiHidden="1" w:unhideWhenUsed="1"/>
     <w:lsdException w:name="annotation subject" w:semiHidden="1" w:unhideWhenUsed="1"/>
     <w:lsdException w:name="No List" w:semiHidden="1" w:unhideWhenUsed="1"/>
     <w:lsdException w:name="Outline List 1" w:semiHidden="1" w:unhideWhenUsed="1"/>
@@ -843,10 +783,8 @@
     <w:lsdException w:name="Table Elegant" w:semiHidden="1" w:unhideWhenUsed="1"/>
     <w:lsdException w:name="Table Professional" w:semiHidden="1" w:unhideWhenUsed="1"/>
     <w:lsdException w:name="Table Subtle 1" w:semiHidden="1" w:unhideWhenUsed="1"/>
-    <w:lsdException w:name="Table Subtle 2" w:semiHidden="1" w:unhideWhenUsed="1"/>
     <w:lsdException w:name="Table Web 1" w:semiHidden="1" w:unhideWhenUsed="1"/>
     <w:lsdException w:name="Table Web 2" w:semiHidden="1" w:unhideWhenUsed="1"/>
-    <w:lsdException w:name="Table Web 3" w:semiHidden="1" w:unhideWhenUsed="1"/>
     <w:lsdException w:name="Balloon Text" w:semiHidden="1" w:unhideWhenUsed="1"/>
     <w:lsdException w:name="Table Grid" w:uiPriority="39"/>
     <w:lsdException w:name="Table Theme" w:semiHidden="1" w:unhideWhenUsed="1"/>
@@ -1065,6 +1003,10 @@
     <w:lsdException w:name="List Table 5 Dark Accent 6" w:uiPriority="50"/>
     <w:lsdException w:name="List Table 6 Colorful Accent 6" w:uiPriority="51"/>
     <w:lsdException w:name="List Table 7 Colorful Accent 6" w:uiPriority="52"/>
+    <w:lsdException w:name="Mention" w:semiHidden="1" w:unhideWhenUsed="1"/>
+    <w:lsdException w:name="Smart Hyperlink" w:semiHidden="1" w:unhideWhenUsed="1"/>
+    <w:lsdException w:name="Hashtag" w:semiHidden="1" w:unhideWhenUsed="1"/>
+    <w:lsdException w:name="Unresolved Mention" w:semiHidden="1" w:unhideWhenUsed="1"/>
   </w:latentStyles>
   <w:style w:type="paragraph" w:default="1" w:styleId="Normal">
     <w:name w:val="Normal"/>
@@ -1106,7 +1048,6 @@
       <w:spacing w:after="0" w:line="240" w:lineRule="auto"/>
     </w:pPr>
     <w:tblPr>
-      <w:tblInd w:w="0" w:type="dxa"/>
       <w:tblBorders>
         <w:top w:val="single" w:sz="4" w:space="0" w:color="auto"/>
         <w:left w:val="single" w:sz="4" w:space="0" w:color="auto"/>
@@ -1115,12 +1056,6 @@
         <w:insideH w:val="single" w:sz="4" w:space="0" w:color="auto"/>
         <w:insideV w:val="single" w:sz="4" w:space="0" w:color="auto"/>
       </w:tblBorders>
-      <w:tblCellMar>
-        <w:top w:w="0" w:type="dxa"/>
-        <w:left w:w="108" w:type="dxa"/>
-        <w:bottom w:w="0" w:type="dxa"/>
-        <w:right w:w="108" w:type="dxa"/>
-      </w:tblCellMar>
     </w:tblPr>
   </w:style>
   <w:style w:type="table" w:styleId="Tabladecuadrcula4-nfasis5">
@@ -1134,7 +1069,6 @@
     <w:tblPr>
       <w:tblStyleRowBandSize w:val="1"/>
       <w:tblStyleColBandSize w:val="1"/>
-      <w:tblInd w:w="0" w:type="dxa"/>
       <w:tblBorders>
         <w:top w:val="single" w:sz="4" w:space="0" w:color="8EAADB" w:themeColor="accent5" w:themeTint="99"/>
         <w:left w:val="single" w:sz="4" w:space="0" w:color="8EAADB" w:themeColor="accent5" w:themeTint="99"/>
@@ -1143,12 +1077,6 @@
         <w:insideH w:val="single" w:sz="4" w:space="0" w:color="8EAADB" w:themeColor="accent5" w:themeTint="99"/>
         <w:insideV w:val="single" w:sz="4" w:space="0" w:color="8EAADB" w:themeColor="accent5" w:themeTint="99"/>
       </w:tblBorders>
-      <w:tblCellMar>
-        <w:top w:w="0" w:type="dxa"/>
-        <w:left w:w="108" w:type="dxa"/>
-        <w:bottom w:w="0" w:type="dxa"/>
-        <w:right w:w="108" w:type="dxa"/>
-      </w:tblCellMar>
     </w:tblPr>
     <w:tblStylePr w:type="firstRow">
       <w:rPr>
